--- a/doc/Отчет01/Lab01.docx
+++ b/doc/Отчет01/Lab01.docx
@@ -34,8 +34,6 @@
           <w:lang w:val="uk-UA"/>
         </w:rPr>
       </w:pPr>
-      <w:bookmarkStart w:id="0" w:name="_GoBack"/>
-      <w:bookmarkEnd w:id="0"/>
     </w:p>
     <w:p>
       <w:pPr>
@@ -1683,25 +1681,14 @@
         </w:rPr>
         <w:br/>
       </w:r>
-      <w:proofErr w:type="spellStart"/>
-      <w:r>
-        <w:rPr>
-          <w:rFonts w:ascii="Courier New" w:hAnsi="Courier New" w:cs="Courier New"/>
-          <w:sz w:val="16"/>
-          <w:szCs w:val="16"/>
-          <w:lang w:val="uk-UA"/>
-        </w:rPr>
-        <w:t>package</w:t>
-      </w:r>
-      <w:proofErr w:type="spellEnd"/>
-      <w:r>
-        <w:rPr>
-          <w:rFonts w:ascii="Courier New" w:hAnsi="Courier New" w:cs="Courier New"/>
-          <w:sz w:val="16"/>
-          <w:szCs w:val="16"/>
-          <w:lang w:val="uk-UA"/>
-        </w:rPr>
-        <w:t xml:space="preserve"> ua.oop.khpi.chugunov01;</w:t>
+      <w:r>
+        <w:rPr>
+          <w:rFonts w:ascii="Courier New" w:hAnsi="Courier New" w:cs="Courier New"/>
+          <w:sz w:val="16"/>
+          <w:szCs w:val="16"/>
+          <w:lang w:val="uk-UA"/>
+        </w:rPr>
+        <w:t>package ua.oop.khpi.chugunov01;</w:t>
       </w:r>
     </w:p>
     <w:p>
@@ -7671,6 +7658,219 @@
     <w:p>
       <w:pPr>
         <w:spacing w:line="276" w:lineRule="auto"/>
+        <w:jc w:val="center"/>
+        <w:rPr>
+          <w:rFonts w:ascii="Times New Roman" w:hAnsi="Times New Roman" w:cs="Times New Roman"/>
+          <w:sz w:val="28"/>
+          <w:lang w:val="uk-UA"/>
+        </w:rPr>
+      </w:pPr>
+    </w:p>
+    <w:p>
+      <w:pPr>
+        <w:spacing w:line="276" w:lineRule="auto"/>
+        <w:jc w:val="center"/>
+        <w:rPr>
+          <w:rFonts w:ascii="Times New Roman" w:hAnsi="Times New Roman" w:cs="Times New Roman"/>
+          <w:sz w:val="28"/>
+          <w:lang w:val="uk-UA"/>
+        </w:rPr>
+      </w:pPr>
+      <w:r>
+        <w:rPr>
+          <w:rFonts w:ascii="Times New Roman" w:hAnsi="Times New Roman" w:cs="Times New Roman"/>
+          <w:sz w:val="28"/>
+          <w:lang w:val="uk-UA"/>
+        </w:rPr>
+        <w:drawing>
+          <wp:inline distT="0" distB="0" distL="0" distR="0" wp14:anchorId="2F9096E1" wp14:editId="255EF857">
+            <wp:extent cx="3590925" cy="4145773"/>
+            <wp:effectExtent l="0" t="0" r="0" b="7620"/>
+            <wp:docPr id="1" name="Рисунок 1"/>
+            <wp:cNvGraphicFramePr>
+              <a:graphicFrameLocks xmlns:a="http://schemas.openxmlformats.org/drawingml/2006/main" noChangeAspect="1"/>
+            </wp:cNvGraphicFramePr>
+            <a:graphic xmlns:a="http://schemas.openxmlformats.org/drawingml/2006/main">
+              <a:graphicData uri="http://schemas.openxmlformats.org/drawingml/2006/picture">
+                <pic:pic xmlns:pic="http://schemas.openxmlformats.org/drawingml/2006/picture">
+                  <pic:nvPicPr>
+                    <pic:cNvPr id="1" name=""/>
+                    <pic:cNvPicPr/>
+                  </pic:nvPicPr>
+                  <pic:blipFill>
+                    <a:blip r:embed="rId5"/>
+                    <a:stretch>
+                      <a:fillRect/>
+                    </a:stretch>
+                  </pic:blipFill>
+                  <pic:spPr>
+                    <a:xfrm>
+                      <a:off x="0" y="0"/>
+                      <a:ext cx="3597527" cy="4153395"/>
+                    </a:xfrm>
+                    <a:prstGeom prst="rect">
+                      <a:avLst/>
+                    </a:prstGeom>
+                  </pic:spPr>
+                </pic:pic>
+              </a:graphicData>
+            </a:graphic>
+          </wp:inline>
+        </w:drawing>
+      </w:r>
+    </w:p>
+    <w:p>
+      <w:pPr>
+        <w:spacing w:line="276" w:lineRule="auto"/>
+        <w:jc w:val="center"/>
+        <w:rPr>
+          <w:rFonts w:ascii="Times New Roman" w:hAnsi="Times New Roman" w:cs="Times New Roman"/>
+          <w:sz w:val="28"/>
+          <w:lang w:val="en-US"/>
+        </w:rPr>
+      </w:pPr>
+      <w:r>
+        <w:rPr>
+          <w:rFonts w:ascii="Times New Roman" w:hAnsi="Times New Roman" w:cs="Times New Roman"/>
+          <w:sz w:val="28"/>
+          <w:lang w:val="en-US"/>
+        </w:rPr>
+        <w:t>a)</w:t>
+      </w:r>
+    </w:p>
+    <w:p>
+      <w:pPr>
+        <w:spacing w:line="276" w:lineRule="auto"/>
+        <w:jc w:val="center"/>
+        <w:rPr>
+          <w:rFonts w:ascii="Times New Roman" w:hAnsi="Times New Roman" w:cs="Times New Roman"/>
+          <w:sz w:val="28"/>
+          <w:lang w:val="en-US"/>
+        </w:rPr>
+      </w:pPr>
+    </w:p>
+    <w:p>
+      <w:pPr>
+        <w:spacing w:line="276" w:lineRule="auto"/>
+        <w:jc w:val="center"/>
+        <w:rPr>
+          <w:rFonts w:ascii="Times New Roman" w:hAnsi="Times New Roman" w:cs="Times New Roman"/>
+          <w:sz w:val="28"/>
+          <w:lang w:val="en-US"/>
+        </w:rPr>
+      </w:pPr>
+      <w:r>
+        <w:rPr>
+          <w:rFonts w:ascii="Times New Roman" w:hAnsi="Times New Roman" w:cs="Times New Roman"/>
+          <w:sz w:val="28"/>
+          <w:lang w:val="en-US"/>
+        </w:rPr>
+        <w:drawing>
+          <wp:inline distT="0" distB="0" distL="0" distR="0" wp14:anchorId="762873E7" wp14:editId="6AF74C6B">
+            <wp:extent cx="3524250" cy="2113915"/>
+            <wp:effectExtent l="0" t="0" r="0" b="635"/>
+            <wp:docPr id="2" name="Рисунок 2"/>
+            <wp:cNvGraphicFramePr>
+              <a:graphicFrameLocks xmlns:a="http://schemas.openxmlformats.org/drawingml/2006/main" noChangeAspect="1"/>
+            </wp:cNvGraphicFramePr>
+            <a:graphic xmlns:a="http://schemas.openxmlformats.org/drawingml/2006/main">
+              <a:graphicData uri="http://schemas.openxmlformats.org/drawingml/2006/picture">
+                <pic:pic xmlns:pic="http://schemas.openxmlformats.org/drawingml/2006/picture">
+                  <pic:nvPicPr>
+                    <pic:cNvPr id="1" name=""/>
+                    <pic:cNvPicPr/>
+                  </pic:nvPicPr>
+                  <pic:blipFill rotWithShape="1">
+                    <a:blip r:embed="rId6"/>
+                    <a:srcRect t="16231"/>
+                    <a:stretch/>
+                  </pic:blipFill>
+                  <pic:spPr bwMode="auto">
+                    <a:xfrm>
+                      <a:off x="0" y="0"/>
+                      <a:ext cx="3536318" cy="2121154"/>
+                    </a:xfrm>
+                    <a:prstGeom prst="rect">
+                      <a:avLst/>
+                    </a:prstGeom>
+                    <a:ln>
+                      <a:noFill/>
+                    </a:ln>
+                    <a:extLst>
+                      <a:ext uri="{53640926-AAD7-44D8-BBD7-CCE9431645EC}">
+                        <a14:shadowObscured xmlns:a14="http://schemas.microsoft.com/office/drawing/2010/main"/>
+                      </a:ext>
+                    </a:extLst>
+                  </pic:spPr>
+                </pic:pic>
+              </a:graphicData>
+            </a:graphic>
+          </wp:inline>
+        </w:drawing>
+      </w:r>
+    </w:p>
+    <w:p>
+      <w:pPr>
+        <w:spacing w:line="276" w:lineRule="auto"/>
+        <w:jc w:val="center"/>
+        <w:rPr>
+          <w:rFonts w:ascii="Times New Roman" w:hAnsi="Times New Roman" w:cs="Times New Roman"/>
+          <w:sz w:val="28"/>
+          <w:lang w:val="uk-UA"/>
+        </w:rPr>
+      </w:pPr>
+      <w:r>
+        <w:rPr>
+          <w:rFonts w:ascii="Times New Roman" w:hAnsi="Times New Roman" w:cs="Times New Roman"/>
+          <w:sz w:val="28"/>
+          <w:lang w:val="uk-UA"/>
+        </w:rPr>
+        <w:t>б)</w:t>
+      </w:r>
+    </w:p>
+    <w:p>
+      <w:pPr>
+        <w:spacing w:line="276" w:lineRule="auto"/>
+        <w:jc w:val="center"/>
+        <w:rPr>
+          <w:rFonts w:ascii="Times New Roman" w:hAnsi="Times New Roman" w:cs="Times New Roman"/>
+          <w:sz w:val="28"/>
+          <w:lang w:val="uk-UA"/>
+        </w:rPr>
+      </w:pPr>
+      <w:r>
+        <w:rPr>
+          <w:rFonts w:ascii="Times New Roman" w:hAnsi="Times New Roman" w:cs="Times New Roman"/>
+          <w:sz w:val="28"/>
+          <w:lang w:val="uk-UA"/>
+        </w:rPr>
+        <w:t>Рис.</w:t>
+      </w:r>
+      <w:r>
+        <w:rPr>
+          <w:rFonts w:ascii="Times New Roman" w:hAnsi="Times New Roman" w:cs="Times New Roman"/>
+          <w:sz w:val="28"/>
+          <w:lang w:val="uk-UA"/>
+        </w:rPr>
+        <w:t xml:space="preserve"> 1 – Результат роботи програми</w:t>
+      </w:r>
+      <w:bookmarkStart w:id="0" w:name="_GoBack"/>
+      <w:bookmarkEnd w:id="0"/>
+    </w:p>
+    <w:p>
+      <w:pPr>
+        <w:spacing w:line="276" w:lineRule="auto"/>
+        <w:jc w:val="center"/>
+        <w:rPr>
+          <w:rFonts w:ascii="Times New Roman" w:hAnsi="Times New Roman" w:cs="Times New Roman"/>
+          <w:sz w:val="28"/>
+          <w:lang w:val="uk-UA"/>
+        </w:rPr>
+      </w:pPr>
+    </w:p>
+    <w:p>
+      <w:pPr>
+        <w:spacing w:line="276" w:lineRule="auto"/>
         <w:ind w:firstLine="851"/>
         <w:jc w:val="both"/>
         <w:rPr>
@@ -7683,9 +7883,25 @@
         <w:rPr>
           <w:rFonts w:ascii="Times New Roman" w:hAnsi="Times New Roman" w:cs="Times New Roman"/>
           <w:sz w:val="28"/>
-          <w:lang w:val="uk-UA"/>
-        </w:rPr>
-        <w:t xml:space="preserve"> Знаходження кількості парних, непарних і взагалі будь-яких цифр у великій кількості чисел.</w:t>
+          <w:lang w:val="ru-UA"/>
+        </w:rPr>
+        <w:t>Програму можна застосовувати для</w:t>
+      </w:r>
+      <w:r>
+        <w:rPr>
+          <w:rFonts w:ascii="Times New Roman" w:hAnsi="Times New Roman" w:cs="Times New Roman"/>
+          <w:sz w:val="28"/>
+          <w:lang w:val="uk-UA"/>
+        </w:rPr>
+        <w:t xml:space="preserve"> з</w:t>
+      </w:r>
+      <w:r>
+        <w:rPr>
+          <w:rFonts w:ascii="Times New Roman" w:hAnsi="Times New Roman" w:cs="Times New Roman"/>
+          <w:sz w:val="28"/>
+          <w:lang w:val="uk-UA"/>
+        </w:rPr>
+        <w:t>находження кількості парних, непарних і взагалі будь-яких цифр у великій кількості.</w:t>
       </w:r>
     </w:p>
     <w:p>

--- a/doc/Отчет01/Lab01.docx
+++ b/doc/Отчет01/Lab01.docx
@@ -7683,9 +7683,9 @@
           <w:lang w:val="uk-UA"/>
         </w:rPr>
         <w:drawing>
-          <wp:inline distT="0" distB="0" distL="0" distR="0" wp14:anchorId="2F9096E1" wp14:editId="255EF857">
-            <wp:extent cx="3590925" cy="4145773"/>
-            <wp:effectExtent l="0" t="0" r="0" b="7620"/>
+          <wp:inline distT="0" distB="0" distL="0" distR="0" wp14:anchorId="49F95D40" wp14:editId="1CF62228">
+            <wp:extent cx="5477639" cy="6430272"/>
+            <wp:effectExtent l="0" t="0" r="8890" b="8890"/>
             <wp:docPr id="1" name="Рисунок 1"/>
             <wp:cNvGraphicFramePr>
               <a:graphicFrameLocks xmlns:a="http://schemas.openxmlformats.org/drawingml/2006/main" noChangeAspect="1"/>
@@ -7706,7 +7706,7 @@
                   <pic:spPr>
                     <a:xfrm>
                       <a:off x="0" y="0"/>
-                      <a:ext cx="3597527" cy="4153395"/>
+                      <a:ext cx="5477639" cy="6430272"/>
                     </a:xfrm>
                     <a:prstGeom prst="rect">
                       <a:avLst/>
@@ -7765,11 +7765,12 @@
           <w:sz w:val="28"/>
           <w:lang w:val="en-US"/>
         </w:rPr>
+        <w:lastRenderedPageBreak/>
         <w:drawing>
-          <wp:inline distT="0" distB="0" distL="0" distR="0" wp14:anchorId="762873E7" wp14:editId="6AF74C6B">
-            <wp:extent cx="3524250" cy="2113915"/>
-            <wp:effectExtent l="0" t="0" r="0" b="635"/>
-            <wp:docPr id="2" name="Рисунок 2"/>
+          <wp:inline distT="0" distB="0" distL="0" distR="0" wp14:anchorId="78E42C14" wp14:editId="0167CB62">
+            <wp:extent cx="3515216" cy="2391109"/>
+            <wp:effectExtent l="0" t="0" r="9525" b="9525"/>
+            <wp:docPr id="3" name="Рисунок 3"/>
             <wp:cNvGraphicFramePr>
               <a:graphicFrameLocks xmlns:a="http://schemas.openxmlformats.org/drawingml/2006/main" noChangeAspect="1"/>
             </wp:cNvGraphicFramePr>
@@ -7780,27 +7781,20 @@
                     <pic:cNvPr id="1" name=""/>
                     <pic:cNvPicPr/>
                   </pic:nvPicPr>
-                  <pic:blipFill rotWithShape="1">
+                  <pic:blipFill>
                     <a:blip r:embed="rId6"/>
-                    <a:srcRect t="16231"/>
-                    <a:stretch/>
+                    <a:stretch>
+                      <a:fillRect/>
+                    </a:stretch>
                   </pic:blipFill>
-                  <pic:spPr bwMode="auto">
+                  <pic:spPr>
                     <a:xfrm>
                       <a:off x="0" y="0"/>
-                      <a:ext cx="3536318" cy="2121154"/>
+                      <a:ext cx="3515216" cy="2391109"/>
                     </a:xfrm>
                     <a:prstGeom prst="rect">
                       <a:avLst/>
                     </a:prstGeom>
-                    <a:ln>
-                      <a:noFill/>
-                    </a:ln>
-                    <a:extLst>
-                      <a:ext uri="{53640926-AAD7-44D8-BBD7-CCE9431645EC}">
-                        <a14:shadowObscured xmlns:a14="http://schemas.microsoft.com/office/drawing/2010/main"/>
-                      </a:ext>
-                    </a:extLst>
                   </pic:spPr>
                 </pic:pic>
               </a:graphicData>
@@ -7854,55 +7848,62 @@
         </w:rPr>
         <w:t xml:space="preserve"> 1 – Результат роботи програми</w:t>
       </w:r>
+    </w:p>
+    <w:p>
+      <w:pPr>
+        <w:spacing w:line="276" w:lineRule="auto"/>
+        <w:jc w:val="center"/>
+        <w:rPr>
+          <w:rFonts w:ascii="Times New Roman" w:hAnsi="Times New Roman" w:cs="Times New Roman"/>
+          <w:sz w:val="28"/>
+          <w:lang w:val="uk-UA"/>
+        </w:rPr>
+      </w:pPr>
+    </w:p>
+    <w:p>
+      <w:pPr>
+        <w:spacing w:line="276" w:lineRule="auto"/>
+        <w:ind w:firstLine="851"/>
+        <w:jc w:val="both"/>
+        <w:rPr>
+          <w:rFonts w:ascii="Times New Roman" w:hAnsi="Times New Roman" w:cs="Times New Roman"/>
+          <w:sz w:val="28"/>
+          <w:lang w:val="ru-RU"/>
+        </w:rPr>
+      </w:pPr>
+      <w:r>
+        <w:rPr>
+          <w:rFonts w:ascii="Times New Roman" w:hAnsi="Times New Roman" w:cs="Times New Roman"/>
+          <w:sz w:val="28"/>
+        </w:rPr>
+        <w:t>Програму можна застосовувати для</w:t>
+      </w:r>
+      <w:r>
+        <w:rPr>
+          <w:rFonts w:ascii="Times New Roman" w:hAnsi="Times New Roman" w:cs="Times New Roman"/>
+          <w:sz w:val="28"/>
+          <w:lang w:val="uk-UA"/>
+        </w:rPr>
+        <w:t xml:space="preserve"> з</w:t>
+      </w:r>
+      <w:r>
+        <w:rPr>
+          <w:rFonts w:ascii="Times New Roman" w:hAnsi="Times New Roman" w:cs="Times New Roman"/>
+          <w:sz w:val="28"/>
+          <w:lang w:val="uk-UA"/>
+        </w:rPr>
+        <w:t>находж</w:t>
+      </w:r>
+      <w:r>
+        <w:rPr>
+          <w:rFonts w:ascii="Times New Roman" w:hAnsi="Times New Roman" w:cs="Times New Roman"/>
+          <w:sz w:val="28"/>
+          <w:lang w:val="uk-UA"/>
+        </w:rPr>
+        <w:t>ення кількості парних, непарних.</w:t>
+      </w:r>
       <w:bookmarkStart w:id="0" w:name="_GoBack"/>
       <w:bookmarkEnd w:id="0"/>
-    </w:p>
-    <w:p>
-      <w:pPr>
-        <w:spacing w:line="276" w:lineRule="auto"/>
-        <w:jc w:val="center"/>
-        <w:rPr>
-          <w:rFonts w:ascii="Times New Roman" w:hAnsi="Times New Roman" w:cs="Times New Roman"/>
-          <w:sz w:val="28"/>
-          <w:lang w:val="uk-UA"/>
-        </w:rPr>
-      </w:pPr>
-    </w:p>
-    <w:p>
-      <w:pPr>
-        <w:spacing w:line="276" w:lineRule="auto"/>
-        <w:ind w:firstLine="851"/>
-        <w:jc w:val="both"/>
-        <w:rPr>
-          <w:rFonts w:ascii="Times New Roman" w:hAnsi="Times New Roman" w:cs="Times New Roman"/>
-          <w:sz w:val="28"/>
-          <w:lang w:val="uk-UA"/>
-        </w:rPr>
-      </w:pPr>
-      <w:r>
-        <w:rPr>
-          <w:rFonts w:ascii="Times New Roman" w:hAnsi="Times New Roman" w:cs="Times New Roman"/>
-          <w:sz w:val="28"/>
-          <w:lang w:val="ru-UA"/>
-        </w:rPr>
-        <w:t>Програму можна застосовувати для</w:t>
-      </w:r>
-      <w:r>
-        <w:rPr>
-          <w:rFonts w:ascii="Times New Roman" w:hAnsi="Times New Roman" w:cs="Times New Roman"/>
-          <w:sz w:val="28"/>
-          <w:lang w:val="uk-UA"/>
-        </w:rPr>
-        <w:t xml:space="preserve"> з</w:t>
-      </w:r>
-      <w:r>
-        <w:rPr>
-          <w:rFonts w:ascii="Times New Roman" w:hAnsi="Times New Roman" w:cs="Times New Roman"/>
-          <w:sz w:val="28"/>
-          <w:lang w:val="uk-UA"/>
-        </w:rPr>
-        <w:t>находження кількості парних, непарних і взагалі будь-яких цифр у великій кількості.</w:t>
-      </w:r>
     </w:p>
     <w:p>
       <w:pPr>
